--- a/labs/lab03/report/Л03_Репкина_отчет.docx
+++ b/labs/lab03/report/Л03_Репкина_отчет.docx
@@ -233,7 +233,7 @@
       </w:r>
     </w:p>
     <w:bookmarkEnd w:id="22"/>
-    <w:bookmarkStart w:id="33" w:name="выполнение-лабораторной-работы"/>
+    <w:bookmarkStart w:id="36" w:name="выполнение-лабораторной-работы"/>
     <w:p>
       <w:pPr>
         <w:pStyle w:val="Heading1"/>
@@ -251,7 +251,7 @@
         <w:t xml:space="preserve">Выполнение лабораторной работы</w:t>
       </w:r>
     </w:p>
-    <w:bookmarkStart w:id="32" w:name="Xa1f37245543d3e5ef8358009a8b34f629b0842f"/>
+    <w:bookmarkStart w:id="35" w:name="Xa1f37245543d3e5ef8358009a8b34f629b0842f"/>
     <w:p>
       <w:pPr>
         <w:pStyle w:val="Heading2"/>
@@ -478,31 +478,53 @@
         <w:t xml:space="preserve">Компилируем отчет и загружаем файлы на Github (рис. 4):</w:t>
       </w:r>
     </w:p>
-    <w:tbl>
-      <w:tblPr>
-        <w:tblStyle w:val="FigureTable"/>
-        <w:tblW w:type="auto" w:w="0"/>
-        <w:tblLook w:firstRow="0" w:lastRow="0" w:firstColumn="0" w:lastColumn="0"/>
-        <w:jc w:val="center"/>
-      </w:tblPr>
-      <w:tblGrid>
-        <w:gridCol w:w="7920"/>
-      </w:tblGrid>
-      <w:tr>
-        <w:tc>
-          <w:tcPr/>
-          <w:p>
-            <w:pPr>
-              <w:pStyle w:val="Compact"/>
-              <w:jc w:val="center"/>
-            </w:pPr>
-            <w:r>
-              <w:t xml:space="preserve">Рис. 4: Отправка отчета на гитхаб</w:t>
-            </w:r>
-          </w:p>
-        </w:tc>
-      </w:tr>
-    </w:tbl>
+    <w:p>
+      <w:pPr>
+        <w:pStyle w:val="CaptionedFigure"/>
+      </w:pPr>
+      <w:r>
+        <w:drawing>
+          <wp:inline>
+            <wp:extent cx="3733800" cy="2371684"/>
+            <wp:effectExtent b="0" l="0" r="0" t="0"/>
+            <wp:docPr descr="Рис. 4: Отправка отчета на гитхаб" title="" id="33" name="Picture"/>
+            <a:graphic>
+              <a:graphicData uri="http://schemas.openxmlformats.org/drawingml/2006/picture">
+                <pic:pic>
+                  <pic:nvPicPr>
+                    <pic:cNvPr descr="image/4.jpg" id="34" name="Picture"/>
+                    <pic:cNvPicPr>
+                      <a:picLocks noChangeArrowheads="1" noChangeAspect="1"/>
+                    </pic:cNvPicPr>
+                  </pic:nvPicPr>
+                  <pic:blipFill>
+                    <a:blip r:embed="rId32"/>
+                    <a:stretch>
+                      <a:fillRect/>
+                    </a:stretch>
+                  </pic:blipFill>
+                  <pic:spPr bwMode="auto">
+                    <a:xfrm>
+                      <a:off x="0" y="0"/>
+                      <a:ext cx="3733800" cy="2371684"/>
+                    </a:xfrm>
+                    <a:prstGeom prst="rect">
+                      <a:avLst/>
+                    </a:prstGeom>
+                    <a:noFill/>
+                    <a:ln w="9525">
+                      <a:noFill/>
+                      <a:headEnd/>
+                      <a:tailEnd/>
+                    </a:ln>
+                  </pic:spPr>
+                </pic:pic>
+              </a:graphicData>
+            </a:graphic>
+          </wp:inline>
+        </w:drawing>
+      </w:r>
+    </w:p>
     <w:p>
       <w:pPr>
         <w:pStyle w:val="ImageCaption"/>
@@ -511,9 +533,9 @@
         <w:t xml:space="preserve">Рис. 4: Отправка отчета на гитхаб</w:t>
       </w:r>
     </w:p>
-    <w:bookmarkEnd w:id="32"/>
-    <w:bookmarkEnd w:id="33"/>
-    <w:bookmarkStart w:id="34" w:name="выводы"/>
+    <w:bookmarkEnd w:id="35"/>
+    <w:bookmarkEnd w:id="36"/>
+    <w:bookmarkStart w:id="37" w:name="выводы"/>
     <w:p>
       <w:pPr>
         <w:pStyle w:val="Heading1"/>
@@ -545,8 +567,8 @@
         <w:t xml:space="preserve">оформления отчетов с помощью легковесного языка разметки Markdown.</w:t>
       </w:r>
     </w:p>
-    <w:bookmarkEnd w:id="34"/>
-    <w:bookmarkStart w:id="35" w:name="список-литературы"/>
+    <w:bookmarkEnd w:id="37"/>
+    <w:bookmarkStart w:id="38" w:name="список-литературы"/>
     <w:p>
       <w:pPr>
         <w:pStyle w:val="Heading1"/>
@@ -783,7 +805,7 @@
         <w:t xml:space="preserve">— 1120 с. — (Классика Computer Science).</w:t>
       </w:r>
     </w:p>
-    <w:bookmarkEnd w:id="35"/>
+    <w:bookmarkEnd w:id="38"/>
     <w:sectPr/>
   </w:body>
 </w:document>
